--- a/309. 喬、乔→乔.docx
+++ b/309. 喬、乔→乔.docx
@@ -149,7 +149,7 @@
           <w:szCs w:val="37"/>
           <w:lang w:eastAsia="zh-TW"/>
         </w:rPr>
-        <w:t>辨意：根據《教育部異體字字典》，「</w:t>
+        <w:t>辨意：「</w:t>
       </w:r>
       <w:r>
         <w:rPr>

--- a/309. 喬、乔→乔.docx
+++ b/309. 喬、乔→乔.docx
@@ -11,16 +11,17 @@
         <w:jc w:val="left"/>
         <w:rPr>
           <w:rFonts w:hint="eastAsia" w:ascii="TW-MOE-Std-Kai" w:hAnsi="TW-MOE-Std-Kai" w:eastAsia="TW-MOE-Std-Kai" w:cs="TW-MOE-Std-Kai"/>
-          <w:sz w:val="37"/>
-          <w:szCs w:val="37"/>
+          <w:sz w:val="39"/>
+          <w:szCs w:val="39"/>
           <w:lang w:eastAsia="zh-TW"/>
         </w:rPr>
       </w:pPr>
-      <w:r>
-        <w:rPr>
-          <w:rFonts w:hint="eastAsia" w:ascii="TW-MOE-Std-Kai" w:hAnsi="TW-MOE-Std-Kai" w:eastAsia="TW-MOE-Std-Kai" w:cs="TW-MOE-Std-Kai"/>
-          <w:sz w:val="37"/>
-          <w:szCs w:val="37"/>
+      <w:bookmarkStart w:id="0" w:name="_GoBack"/>
+      <w:r>
+        <w:rPr>
+          <w:rFonts w:hint="eastAsia" w:ascii="TW-MOE-Std-Kai" w:hAnsi="TW-MOE-Std-Kai" w:eastAsia="TW-MOE-Std-Kai" w:cs="TW-MOE-Std-Kai"/>
+          <w:sz w:val="39"/>
+          <w:szCs w:val="39"/>
           <w:lang w:eastAsia="zh-TW"/>
         </w:rPr>
         <w:t>《大</w:t>
@@ -29,8 +30,8 @@
         <w:rPr>
           <w:rFonts w:hint="eastAsia" w:ascii="TW-MOE-Std-Kai" w:hAnsi="TW-MOE-Std-Kai" w:eastAsia="TW-MOE-Std-Kai" w:cs="TW-MOE-Std-Kai"/>
           <w:kern w:val="2"/>
-          <w:sz w:val="37"/>
-          <w:szCs w:val="37"/>
+          <w:sz w:val="39"/>
+          <w:szCs w:val="39"/>
           <w:lang w:val="en-US" w:eastAsia="zh-TW" w:bidi="ar-SA"/>
           <w14:ligatures w14:val="none"/>
         </w:rPr>
@@ -41,16 +42,16 @@
       <w:pPr>
         <w:rPr>
           <w:rFonts w:hint="eastAsia" w:ascii="TW-MOE-Std-Kai" w:hAnsi="TW-MOE-Std-Kai" w:eastAsia="TW-MOE-Std-Kai" w:cs="TW-MOE-Std-Kai"/>
-          <w:sz w:val="37"/>
-          <w:szCs w:val="37"/>
+          <w:sz w:val="39"/>
+          <w:szCs w:val="39"/>
           <w:lang w:val="en-US" w:eastAsia="zh-TW"/>
         </w:rPr>
       </w:pPr>
       <w:r>
         <w:rPr>
           <w:rFonts w:hint="eastAsia" w:ascii="TW-MOE-Std-Kai" w:hAnsi="TW-MOE-Std-Kai" w:eastAsia="TW-MOE-Std-Kai" w:cs="TW-MOE-Std-Kai"/>
-          <w:sz w:val="37"/>
-          <w:szCs w:val="37"/>
+          <w:sz w:val="39"/>
+          <w:szCs w:val="39"/>
           <w:lang w:eastAsia="zh-TW"/>
         </w:rPr>
         <w:t>辨音：「</w:t>
@@ -58,8 +59,8 @@
       <w:r>
         <w:rPr>
           <w:rFonts w:hint="eastAsia" w:ascii="TW-MOE-Std-Kai" w:hAnsi="TW-MOE-Std-Kai" w:eastAsia="TW-MOE-Std-Kai" w:cs="TW-MOE-Std-Kai"/>
-          <w:sz w:val="37"/>
-          <w:szCs w:val="37"/>
+          <w:sz w:val="39"/>
+          <w:szCs w:val="39"/>
           <w:lang w:val="en-US" w:eastAsia="zh-TW"/>
         </w:rPr>
         <w:t>喬</w:t>
@@ -67,8 +68,8 @@
       <w:r>
         <w:rPr>
           <w:rFonts w:hint="eastAsia" w:ascii="TW-MOE-Std-Kai" w:hAnsi="TW-MOE-Std-Kai" w:eastAsia="TW-MOE-Std-Kai" w:cs="TW-MOE-Std-Kai"/>
-          <w:sz w:val="37"/>
-          <w:szCs w:val="37"/>
+          <w:sz w:val="39"/>
+          <w:szCs w:val="39"/>
           <w:lang w:eastAsia="zh-TW"/>
         </w:rPr>
         <w:t>」音</w:t>
@@ -76,8 +77,8 @@
       <w:r>
         <w:rPr>
           <w:rFonts w:hint="eastAsia" w:ascii="GB Pinyinok-C" w:hAnsi="GB Pinyinok-C" w:eastAsia="GB Pinyinok-C" w:cs="GB Pinyinok-C"/>
-          <w:sz w:val="37"/>
-          <w:szCs w:val="37"/>
+          <w:sz w:val="39"/>
+          <w:szCs w:val="39"/>
           <w:lang w:eastAsia="zh-TW"/>
         </w:rPr>
         <w:t>qiáo</w:t>
@@ -85,8 +86,8 @@
       <w:r>
         <w:rPr>
           <w:rFonts w:hint="eastAsia" w:ascii="TW-MOE-Std-Kai" w:hAnsi="TW-MOE-Std-Kai" w:eastAsia="TW-MOE-Std-Kai" w:cs="TW-MOE-Std-Kai"/>
-          <w:sz w:val="37"/>
-          <w:szCs w:val="37"/>
+          <w:sz w:val="39"/>
+          <w:szCs w:val="39"/>
           <w:lang w:val="en-US" w:eastAsia="zh-TW"/>
         </w:rPr>
         <w:t>或</w:t>
@@ -94,8 +95,8 @@
       <w:r>
         <w:rPr>
           <w:rFonts w:hint="eastAsia" w:ascii="GB Pinyinok-C" w:hAnsi="GB Pinyinok-C" w:eastAsia="GB Pinyinok-C" w:cs="GB Pinyinok-C"/>
-          <w:sz w:val="37"/>
-          <w:szCs w:val="37"/>
+          <w:sz w:val="39"/>
+          <w:szCs w:val="39"/>
           <w:lang w:val="en-US" w:eastAsia="zh-TW"/>
         </w:rPr>
         <w:t>jiāo</w:t>
@@ -103,8 +104,8 @@
       <w:r>
         <w:rPr>
           <w:rFonts w:hint="eastAsia" w:ascii="TW-MOE-Std-Kai" w:hAnsi="TW-MOE-Std-Kai" w:eastAsia="TW-MOE-Std-Kai" w:cs="TW-MOE-Std-Kai"/>
-          <w:sz w:val="37"/>
-          <w:szCs w:val="37"/>
+          <w:sz w:val="39"/>
+          <w:szCs w:val="39"/>
           <w:lang w:val="en-US" w:eastAsia="zh-TW"/>
         </w:rPr>
         <w:t>，「乔」音</w:t>
@@ -112,8 +113,8 @@
       <w:r>
         <w:rPr>
           <w:rFonts w:hint="eastAsia" w:ascii="GB Pinyinok-C" w:hAnsi="GB Pinyinok-C" w:eastAsia="GB Pinyinok-C" w:cs="GB Pinyinok-C"/>
-          <w:sz w:val="37"/>
-          <w:szCs w:val="37"/>
+          <w:sz w:val="39"/>
+          <w:szCs w:val="39"/>
           <w:lang w:val="en-US" w:eastAsia="zh-TW"/>
         </w:rPr>
         <w:t>qiáo</w:t>
@@ -121,8 +122,8 @@
       <w:r>
         <w:rPr>
           <w:rFonts w:hint="eastAsia" w:ascii="TW-MOE-Std-Kai" w:hAnsi="TW-MOE-Std-Kai" w:eastAsia="TW-MOE-Std-Kai" w:cs="TW-MOE-Std-Kai"/>
-          <w:sz w:val="37"/>
-          <w:szCs w:val="37"/>
+          <w:sz w:val="39"/>
+          <w:szCs w:val="39"/>
           <w:lang w:val="en-US" w:eastAsia="zh-TW"/>
         </w:rPr>
         <w:t>。</w:t>
@@ -137,16 +138,16 @@
         <w:jc w:val="left"/>
         <w:rPr>
           <w:rFonts w:hint="default" w:ascii="TW-MOE-Std-Kai" w:hAnsi="TW-MOE-Std-Kai" w:eastAsia="TW-MOE-Std-Kai" w:cs="TW-MOE-Std-Kai"/>
-          <w:sz w:val="37"/>
-          <w:szCs w:val="37"/>
+          <w:sz w:val="39"/>
+          <w:szCs w:val="39"/>
           <w:lang w:val="en-US" w:eastAsia="zh-TW"/>
         </w:rPr>
       </w:pPr>
       <w:r>
         <w:rPr>
           <w:rFonts w:hint="eastAsia" w:ascii="TW-MOE-Std-Kai" w:hAnsi="TW-MOE-Std-Kai" w:eastAsia="TW-MOE-Std-Kai" w:cs="TW-MOE-Std-Kai"/>
-          <w:sz w:val="37"/>
-          <w:szCs w:val="37"/>
+          <w:sz w:val="39"/>
+          <w:szCs w:val="39"/>
           <w:lang w:eastAsia="zh-TW"/>
         </w:rPr>
         <w:t>辨意：「</w:t>
@@ -154,8 +155,8 @@
       <w:r>
         <w:rPr>
           <w:rFonts w:hint="eastAsia" w:ascii="TW-MOE-Std-Kai" w:hAnsi="TW-MOE-Std-Kai" w:eastAsia="TW-MOE-Std-Kai" w:cs="TW-MOE-Std-Kai"/>
-          <w:sz w:val="37"/>
-          <w:szCs w:val="37"/>
+          <w:sz w:val="39"/>
+          <w:szCs w:val="39"/>
           <w:lang w:val="en-US" w:eastAsia="zh-TW"/>
         </w:rPr>
         <w:t>喬（</w:t>
@@ -163,8 +164,8 @@
       <w:r>
         <w:rPr>
           <w:rFonts w:hint="eastAsia" w:ascii="GB Pinyinok-C" w:hAnsi="GB Pinyinok-C" w:eastAsia="GB Pinyinok-C" w:cs="GB Pinyinok-C"/>
-          <w:sz w:val="37"/>
-          <w:szCs w:val="37"/>
+          <w:sz w:val="39"/>
+          <w:szCs w:val="39"/>
           <w:lang w:eastAsia="zh-TW"/>
         </w:rPr>
         <w:t>qiáo</w:t>
@@ -172,8 +173,8 @@
       <w:r>
         <w:rPr>
           <w:rFonts w:hint="eastAsia" w:ascii="TW-MOE-Std-Kai" w:hAnsi="TW-MOE-Std-Kai" w:eastAsia="TW-MOE-Std-Kai" w:cs="TW-MOE-Std-Kai"/>
-          <w:sz w:val="37"/>
-          <w:szCs w:val="37"/>
+          <w:sz w:val="39"/>
+          <w:szCs w:val="39"/>
           <w:lang w:val="en-US" w:eastAsia="zh-TW"/>
         </w:rPr>
         <w:t>）</w:t>
@@ -181,8 +182,8 @@
       <w:r>
         <w:rPr>
           <w:rFonts w:hint="eastAsia" w:ascii="TW-MOE-Std-Kai" w:hAnsi="TW-MOE-Std-Kai" w:eastAsia="TW-MOE-Std-Kai" w:cs="TW-MOE-Std-Kai"/>
-          <w:sz w:val="37"/>
-          <w:szCs w:val="37"/>
+          <w:sz w:val="39"/>
+          <w:szCs w:val="39"/>
           <w:lang w:eastAsia="zh-TW"/>
         </w:rPr>
         <w:t>」是</w:t>
@@ -190,8 +191,8 @@
       <w:r>
         <w:rPr>
           <w:rFonts w:hint="eastAsia" w:ascii="TW-MOE-Std-Kai" w:hAnsi="TW-MOE-Std-Kai" w:eastAsia="TW-MOE-Std-Kai" w:cs="TW-MOE-Std-Kai"/>
-          <w:sz w:val="37"/>
-          <w:szCs w:val="37"/>
+          <w:sz w:val="39"/>
+          <w:szCs w:val="39"/>
           <w:lang w:val="en-US" w:eastAsia="zh-TW"/>
         </w:rPr>
         <w:t>形容高大且盤旋向上、矛柄近刃處（用於懸纓）、罵人詞（惡劣之意）、假裝、詐偽、三國時吳國之大喬小喬、姓氏</w:t>
@@ -199,8 +200,8 @@
       <w:r>
         <w:rPr>
           <w:rFonts w:hint="eastAsia" w:ascii="TW-MOE-Std-Kai" w:hAnsi="TW-MOE-Std-Kai" w:eastAsia="TW-MOE-Std-Kai" w:cs="TW-MOE-Std-Kai"/>
-          <w:sz w:val="37"/>
-          <w:szCs w:val="37"/>
+          <w:sz w:val="39"/>
+          <w:szCs w:val="39"/>
           <w:lang w:eastAsia="zh-TW"/>
         </w:rPr>
         <w:t>，如「</w:t>
@@ -208,8 +209,8 @@
       <w:r>
         <w:rPr>
           <w:rFonts w:hint="eastAsia" w:ascii="TW-MOE-Std-Kai" w:hAnsi="TW-MOE-Std-Kai" w:eastAsia="TW-MOE-Std-Kai" w:cs="TW-MOE-Std-Kai"/>
-          <w:sz w:val="37"/>
-          <w:szCs w:val="37"/>
+          <w:sz w:val="39"/>
+          <w:szCs w:val="39"/>
           <w:lang w:val="en-US" w:eastAsia="zh-TW"/>
         </w:rPr>
         <w:t>喬木」、</w:t>
@@ -217,8 +218,8 @@
       <w:r>
         <w:rPr>
           <w:rFonts w:hint="eastAsia" w:ascii="TW-MOE-Std-Kai" w:hAnsi="TW-MOE-Std-Kai" w:eastAsia="TW-MOE-Std-Kai" w:cs="TW-MOE-Std-Kai"/>
-          <w:sz w:val="37"/>
-          <w:szCs w:val="37"/>
+          <w:sz w:val="39"/>
+          <w:szCs w:val="39"/>
           <w:lang w:eastAsia="zh-TW"/>
         </w:rPr>
         <w:t>「</w:t>
@@ -226,28 +227,17 @@
       <w:r>
         <w:rPr>
           <w:rFonts w:hint="eastAsia" w:ascii="TW-MOE-Std-Kai" w:hAnsi="TW-MOE-Std-Kai" w:eastAsia="TW-MOE-Std-Kai" w:cs="TW-MOE-Std-Kai"/>
-          <w:sz w:val="37"/>
-          <w:szCs w:val="37"/>
-          <w:lang w:val="en-US" w:eastAsia="zh-TW"/>
-        </w:rPr>
-        <w:t>喬遷」、「喬裝」、「喬扮」、「喬怯」（內心害怕膽怯）、「二喬」（漢太尉橋玄的兩</w:t>
-      </w:r>
-      <w:bookmarkStart w:id="0" w:name="_GoBack"/>
-      <w:bookmarkEnd w:id="0"/>
-      <w:r>
-        <w:rPr>
-          <w:rFonts w:hint="eastAsia" w:ascii="TW-MOE-Std-Kai" w:hAnsi="TW-MOE-Std-Kai" w:eastAsia="TW-MOE-Std-Kai" w:cs="TW-MOE-Std-Kai"/>
-          <w:sz w:val="37"/>
-          <w:szCs w:val="37"/>
-          <w:lang w:val="en-US" w:eastAsia="zh-TW"/>
-        </w:rPr>
-        <w:t>個女兒，本作「二橋」，橋姓後改為喬，故稱）等。「喬（</w:t>
+          <w:sz w:val="39"/>
+          <w:szCs w:val="39"/>
+          <w:lang w:val="en-US" w:eastAsia="zh-TW"/>
+        </w:rPr>
+        <w:t>喬遷」、「喬裝」、「喬扮」、「喬怯」（內心害怕膽怯）、「二喬」（漢太尉橋玄的兩個女兒，本作「二橋」，橋姓後改為喬，故稱）等。「喬（</w:t>
       </w:r>
       <w:r>
         <w:rPr>
           <w:rFonts w:hint="eastAsia" w:ascii="GB Pinyinok-C" w:hAnsi="GB Pinyinok-C" w:eastAsia="GB Pinyinok-C" w:cs="GB Pinyinok-C"/>
-          <w:sz w:val="37"/>
-          <w:szCs w:val="37"/>
+          <w:sz w:val="39"/>
+          <w:szCs w:val="39"/>
           <w:lang w:val="en-US" w:eastAsia="zh-TW"/>
         </w:rPr>
         <w:t>jiāo</w:t>
@@ -255,8 +245,8 @@
       <w:r>
         <w:rPr>
           <w:rFonts w:hint="eastAsia" w:ascii="TW-MOE-Std-Kai" w:hAnsi="TW-MOE-Std-Kai" w:eastAsia="TW-MOE-Std-Kai" w:cs="TW-MOE-Std-Kai"/>
-          <w:sz w:val="37"/>
-          <w:szCs w:val="37"/>
+          <w:sz w:val="39"/>
+          <w:szCs w:val="39"/>
           <w:lang w:val="en-US" w:eastAsia="zh-TW"/>
         </w:rPr>
         <w:t>）」則是指傲慢放肆（通「驕」），如「喬志」（意志驕恣）等。而「乔」則是姓氏，同「喬」。現代語境中區分「喬」和「乔」，只要記住「乔」只可作姓氏而其餘一律用「喬」即可。需要注意的是，「喬」和「乔」均可作姓氏，二者相同，一般都是用「喬」。</w:t>
@@ -271,21 +261,22 @@
         <w:jc w:val="left"/>
         <w:rPr>
           <w:rFonts w:hint="eastAsia" w:ascii="TW-MOE-Std-Kai" w:hAnsi="TW-MOE-Std-Kai" w:eastAsia="TW-MOE-Std-Kai" w:cs="TW-MOE-Std-Kai"/>
-          <w:sz w:val="37"/>
-          <w:szCs w:val="37"/>
+          <w:sz w:val="39"/>
+          <w:szCs w:val="39"/>
           <w:lang w:val="en-US" w:eastAsia="zh-TW"/>
         </w:rPr>
       </w:pPr>
       <w:r>
         <w:rPr>
           <w:rFonts w:hint="eastAsia" w:ascii="TW-MOE-Std-Kai" w:hAnsi="TW-MOE-Std-Kai" w:eastAsia="TW-MOE-Std-Kai" w:cs="TW-MOE-Std-Kai"/>
-          <w:sz w:val="37"/>
-          <w:szCs w:val="37"/>
+          <w:sz w:val="39"/>
+          <w:szCs w:val="39"/>
           <w:lang w:val="en-US" w:eastAsia="zh-TW"/>
         </w:rPr>
         <w:t>偏旁辨析：只有「喬」可作偏旁，如「僑」、「獢」、「撟」、「憍」、「嶠」、「嘺」、「蕎」、「嬌」、「敿」、「燆」、「犞」、「橋」、「矯」、「礄」、「穚」、「繑」、「蟜」、「簥」、「屩」、「譑」、「趫」、「蹻」、「轎」、「驕」、「鱎」、「鷮」、「毊」等。</w:t>
       </w:r>
     </w:p>
+    <w:bookmarkEnd w:id="0"/>
     <w:sectPr>
       <w:pgSz w:w="11906" w:h="16838"/>
       <w:pgMar w:top="1440" w:right="1800" w:bottom="1440" w:left="1800" w:header="851" w:footer="992" w:gutter="0"/>
